--- a/kolesnikov_gr/ot4et.docx
+++ b/kolesnikov_gr/ot4et.docx
@@ -1479,7 +1479,19 @@
         <w:t>:</w:t>
       </w:r>
       <w:r>
-        <w:t xml:space="preserve"> Разработать программу, которая  получая на вход  путь к каталогу с файлами, могла показывать эти файлы, отсортированные по их размеру. При этом программа должна уметь выполнять разные виды сортировок, а так же давать возможность изменять метод сортировки указанного каталога. </w:t>
+        <w:t xml:space="preserve"> </w:t>
+      </w:r>
+      <w:r>
+        <w:t xml:space="preserve">Разработать программу, которая, </w:t>
+      </w:r>
+      <w:r>
+        <w:t xml:space="preserve">получая на вход  путь к каталогу с файлами, могла </w:t>
+      </w:r>
+      <w:r>
+        <w:t>выводить</w:t>
+      </w:r>
+      <w:r>
+        <w:t xml:space="preserve"> эти файлы, отсортированные по их размеру. При этом программа должна уметь выполнять разные виды сортировок, а так же давать возможность изменять метод сортировки указанного каталога. </w:t>
       </w:r>
     </w:p>
     <w:p>
@@ -1547,19 +1559,23 @@
       </w:r>
       <w:proofErr w:type="spellEnd"/>
       <w:r>
-        <w:t xml:space="preserve"> левой кнопкой </w:t>
+        <w:t xml:space="preserve"> левой </w:t>
+      </w:r>
+      <w:r>
+        <w:t>кнопкой мыш</w:t>
+      </w:r>
+      <w:r>
+        <w:t>и, или пр</w:t>
+      </w:r>
+      <w:r>
+        <w:t xml:space="preserve">авой кнопкой, после чего в </w:t>
       </w:r>
       <w:proofErr w:type="spellStart"/>
       <w:r>
-        <w:t>мыщи</w:t>
-      </w:r>
-      <w:proofErr w:type="spellEnd"/>
-      <w:r>
-        <w:t xml:space="preserve">, или правой кнопкой, после чего в </w:t>
-      </w:r>
-      <w:proofErr w:type="spellStart"/>
-      <w:r>
-        <w:t>появщемся</w:t>
+        <w:t>появш</w:t>
+      </w:r>
+      <w:r>
+        <w:t>емся</w:t>
       </w:r>
       <w:proofErr w:type="spellEnd"/>
       <w:r>
@@ -4059,10 +4075,7 @@
     </w:p>
     <w:p/>
     <w:p/>
-    <w:p>
-      <w:bookmarkStart w:id="12" w:name="_GoBack"/>
-      <w:bookmarkEnd w:id="12"/>
-    </w:p>
+    <w:p/>
     <w:p>
       <w:pPr>
         <w:pStyle w:val="10"/>
@@ -4112,7 +4125,7 @@
           <w:rFonts w:ascii="Times New Roman" w:hAnsi="Times New Roman" w:cs="Times New Roman"/>
         </w:rPr>
       </w:pPr>
-      <w:bookmarkStart w:id="13" w:name="_Toc530730524"/>
+      <w:bookmarkStart w:id="12" w:name="_Toc530730524"/>
       <w:r>
         <w:rPr>
           <w:rFonts w:ascii="Times New Roman" w:hAnsi="Times New Roman" w:cs="Times New Roman"/>
@@ -4121,7 +4134,7 @@
         <w:t>Литература</w:t>
       </w:r>
       <w:bookmarkEnd w:id="9"/>
-      <w:bookmarkEnd w:id="13"/>
+      <w:bookmarkEnd w:id="12"/>
     </w:p>
     <w:p>
       <w:pPr>
@@ -4488,41 +4501,9 @@
       <w:pPr>
         <w:pStyle w:val="a2"/>
       </w:pPr>
-    </w:p>
-    <w:p>
-      <w:pPr>
-        <w:pStyle w:val="a2"/>
-        <w:numPr>
-          <w:ilvl w:val="0"/>
-          <w:numId w:val="0"/>
-        </w:numPr>
-      </w:pPr>
-      <w:r>
-        <w:rPr>
-          <w:lang w:val="en-US"/>
-        </w:rPr>
-        <w:t>…</w:t>
-      </w:r>
-      <w:r>
-        <w:t xml:space="preserve"> </w:t>
-      </w:r>
-    </w:p>
-    <w:p>
-      <w:pPr>
-        <w:suppressAutoHyphens w:val="0"/>
-        <w:spacing w:after="160" w:line="259" w:lineRule="auto"/>
-        <w:ind w:firstLine="0"/>
-        <w:jc w:val="left"/>
-        <w:rPr>
-          <w:b/>
-          <w:bCs/>
-          <w:kern w:val="32"/>
-          <w:sz w:val="32"/>
-          <w:szCs w:val="32"/>
-          <w:lang w:val="en-US"/>
-        </w:rPr>
-      </w:pPr>
-      <w:bookmarkStart w:id="14" w:name="_Toc169986021"/>
+      <w:bookmarkStart w:id="13" w:name="_Toc169986021"/>
+      <w:bookmarkStart w:id="14" w:name="_GoBack"/>
+      <w:bookmarkEnd w:id="14"/>
       <w:r>
         <w:rPr>
           <w:lang w:val="en-US"/>
@@ -4547,7 +4528,7 @@
         <w:lastRenderedPageBreak/>
         <w:t>Приложени</w:t>
       </w:r>
-      <w:bookmarkEnd w:id="14"/>
+      <w:bookmarkEnd w:id="13"/>
       <w:r>
         <w:rPr>
           <w:rFonts w:ascii="Times New Roman" w:hAnsi="Times New Roman" w:cs="Times New Roman"/>
@@ -17372,7 +17353,7 @@
         <w:rStyle w:val="ad"/>
         <w:noProof/>
       </w:rPr>
-      <w:t>4</w:t>
+      <w:t>14</w:t>
     </w:r>
     <w:r>
       <w:rPr>
@@ -20981,7 +20962,7 @@
 </file>
 
 <file path=customXml/itemProps1.xml><?xml version="1.0" encoding="utf-8"?>
-<ds:datastoreItem xmlns:ds="http://schemas.openxmlformats.org/officeDocument/2006/customXml" ds:itemID="{4C7A2CCF-D1F2-462A-94A0-295FBFBA427B}">
+<ds:datastoreItem xmlns:ds="http://schemas.openxmlformats.org/officeDocument/2006/customXml" ds:itemID="{0207D15D-77B8-447F-8BA9-F1CC4C008AF8}">
   <ds:schemaRefs>
     <ds:schemaRef ds:uri="http://schemas.openxmlformats.org/officeDocument/2006/bibliography"/>
   </ds:schemaRefs>
